--- a/Database Engineering Hussein Nair.docx
+++ b/Database Engineering Hussein Nair.docx
@@ -169,19 +169,11 @@
           <w:numId w:val="3"/>
         </w:numPr>
       </w:pPr>
-      <w:proofErr w:type="gramStart"/>
-      <w:r>
-        <w:rPr>
-          <w:lang w:val="en-US"/>
-        </w:rPr>
-        <w:t>Usually</w:t>
-      </w:r>
-      <w:proofErr w:type="gramEnd"/>
-      <w:r>
-        <w:rPr>
-          <w:lang w:val="en-US"/>
-        </w:rPr>
-        <w:t xml:space="preserve"> Transactions are used to change and modify data</w:t>
+      <w:r>
+        <w:rPr>
+          <w:lang w:val="en-US"/>
+        </w:rPr>
+        <w:t>Usually Transactions are used to change and modify data</w:t>
       </w:r>
     </w:p>
     <w:p>
@@ -234,6 +226,7 @@
       </w:pPr>
       <w:r>
         <w:rPr>
+          <w:noProof/>
           <w:lang w:val="en-US"/>
         </w:rPr>
         <w:drawing>
@@ -408,6 +401,9 @@
         <w:ind w:left="720"/>
       </w:pPr>
       <w:r>
+        <w:rPr>
+          <w:noProof/>
+        </w:rPr>
         <w:drawing>
           <wp:inline distT="0" distB="0" distL="0" distR="0" wp14:anchorId="286B124F" wp14:editId="2EAA1E84">
             <wp:extent cx="5380186" cy="2911092"/>
@@ -462,14 +458,7 @@
         <w:rPr>
           <w:lang w:val="en-US"/>
         </w:rPr>
-        <w:t xml:space="preserve"> – occurs when </w:t>
-      </w:r>
-      <w:proofErr w:type="gramStart"/>
-      <w:r>
-        <w:rPr>
-          <w:lang w:val="en-US"/>
-        </w:rPr>
-        <w:t xml:space="preserve">a </w:t>
+        <w:t xml:space="preserve"> – occurs when a </w:t>
       </w:r>
       <w:r>
         <w:rPr>
@@ -481,14 +470,7 @@
         <w:rPr>
           <w:lang w:val="en-US"/>
         </w:rPr>
-        <w:t>transaction</w:t>
-      </w:r>
-      <w:proofErr w:type="gramEnd"/>
-      <w:r>
-        <w:rPr>
-          <w:lang w:val="en-US"/>
-        </w:rPr>
-        <w:t xml:space="preserve"> reads the same row twice, but gets different data each time.</w:t>
+        <w:t>transaction reads the same row twice, but gets different data each time.</w:t>
       </w:r>
     </w:p>
     <w:p>
@@ -508,6 +490,9 @@
         <w:ind w:left="720"/>
       </w:pPr>
       <w:r>
+        <w:rPr>
+          <w:noProof/>
+        </w:rPr>
         <w:drawing>
           <wp:inline distT="0" distB="0" distL="0" distR="0" wp14:anchorId="4EB5E988" wp14:editId="33CCE69E">
             <wp:extent cx="5319221" cy="2994920"/>
@@ -574,13 +559,8 @@
           <w:numId w:val="6"/>
         </w:numPr>
       </w:pPr>
-      <w:proofErr w:type="spellStart"/>
-      <w:r>
-        <w:t>Eg.</w:t>
-      </w:r>
-      <w:proofErr w:type="spellEnd"/>
-      <w:r>
-        <w:t xml:space="preserve"> Calculating sum after the other transaction inserts the new row.</w:t>
+      <w:r>
+        <w:t>Eg. Calculating sum after the other transaction inserts the new row.</w:t>
       </w:r>
     </w:p>
     <w:p>
@@ -588,6 +568,9 @@
         <w:ind w:left="1080"/>
       </w:pPr>
       <w:r>
+        <w:rPr>
+          <w:noProof/>
+        </w:rPr>
         <w:drawing>
           <wp:inline distT="0" distB="0" distL="0" distR="0" wp14:anchorId="5638EF67" wp14:editId="614534FB">
             <wp:extent cx="5273497" cy="3017782"/>
@@ -662,6 +645,9 @@
         <w:ind w:left="1080"/>
       </w:pPr>
       <w:r>
+        <w:rPr>
+          <w:noProof/>
+        </w:rPr>
         <w:drawing>
           <wp:inline distT="0" distB="0" distL="0" distR="0" wp14:anchorId="4D3796A0" wp14:editId="689A4693">
             <wp:extent cx="5349704" cy="2880610"/>
@@ -918,6 +904,9 @@
         </w:rPr>
       </w:pPr>
       <w:r>
+        <w:rPr>
+          <w:noProof/>
+        </w:rPr>
         <w:drawing>
           <wp:inline distT="0" distB="0" distL="0" distR="0" wp14:anchorId="5DA9D222" wp14:editId="0890CAD9">
             <wp:extent cx="5731510" cy="1951990"/>
@@ -1029,35 +1018,7 @@
         <w:rPr>
           <w:lang w:val="en-US"/>
         </w:rPr>
-        <w:t xml:space="preserve">Repeatable read “locks” the rows it reads but it could be expensive if you read a lot of rows, </w:t>
-      </w:r>
-      <w:proofErr w:type="spellStart"/>
-      <w:r>
-        <w:rPr>
-          <w:lang w:val="en-US"/>
-        </w:rPr>
-        <w:t>postgres</w:t>
-      </w:r>
-      <w:proofErr w:type="spellEnd"/>
-      <w:r>
-        <w:rPr>
-          <w:lang w:val="en-US"/>
-        </w:rPr>
-        <w:t xml:space="preserve"> implements RR as snapshot. That is why you don’t get phantom reads with </w:t>
-      </w:r>
-      <w:proofErr w:type="spellStart"/>
-      <w:r>
-        <w:rPr>
-          <w:lang w:val="en-US"/>
-        </w:rPr>
-        <w:t>postgres</w:t>
-      </w:r>
-      <w:proofErr w:type="spellEnd"/>
-      <w:r>
-        <w:rPr>
-          <w:lang w:val="en-US"/>
-        </w:rPr>
-        <w:t xml:space="preserve"> in repeatable read</w:t>
+        <w:t>Repeatable read “locks” the rows it reads but it could be expensive if you read a lot of rows, postgres implements RR as snapshot. That is why you don’t get phantom reads with postgres in repeatable read</w:t>
       </w:r>
     </w:p>
     <w:p>
@@ -1303,21 +1264,7 @@
         <w:rPr>
           <w:lang w:val="en-US"/>
         </w:rPr>
-        <w:t xml:space="preserve">Writing a lot of data to disk is expensive (indexes, data files, columns, rows, </w:t>
-      </w:r>
-      <w:proofErr w:type="gramStart"/>
-      <w:r>
-        <w:rPr>
-          <w:lang w:val="en-US"/>
-        </w:rPr>
-        <w:t>etc..</w:t>
-      </w:r>
-      <w:proofErr w:type="gramEnd"/>
-      <w:r>
-        <w:rPr>
-          <w:lang w:val="en-US"/>
-        </w:rPr>
-        <w:t>)</w:t>
+        <w:t>Writing a lot of data to disk is expensive (indexes, data files, columns, rows, etc..)</w:t>
       </w:r>
     </w:p>
     <w:p>
@@ -1424,19 +1371,11 @@
           <w:numId w:val="12"/>
         </w:numPr>
       </w:pPr>
-      <w:proofErr w:type="spellStart"/>
-      <w:r>
-        <w:rPr>
-          <w:lang w:val="en-US"/>
-        </w:rPr>
-        <w:t>Fsync</w:t>
-      </w:r>
-      <w:proofErr w:type="spellEnd"/>
-      <w:r>
-        <w:rPr>
-          <w:lang w:val="en-US"/>
-        </w:rPr>
-        <w:t xml:space="preserve"> OS command forces writes to always go to disk</w:t>
+      <w:r>
+        <w:rPr>
+          <w:lang w:val="en-US"/>
+        </w:rPr>
+        <w:t>Fsync OS command forces writes to always go to disk</w:t>
       </w:r>
     </w:p>
     <w:p>
@@ -1446,19 +1385,11 @@
           <w:numId w:val="12"/>
         </w:numPr>
       </w:pPr>
-      <w:proofErr w:type="spellStart"/>
-      <w:r>
-        <w:rPr>
-          <w:lang w:val="en-US"/>
-        </w:rPr>
-        <w:t>fsync</w:t>
-      </w:r>
-      <w:proofErr w:type="spellEnd"/>
-      <w:r>
-        <w:rPr>
-          <w:lang w:val="en-US"/>
-        </w:rPr>
-        <w:t xml:space="preserve"> can be expensive and slows down commits</w:t>
+      <w:r>
+        <w:rPr>
+          <w:lang w:val="en-US"/>
+        </w:rPr>
+        <w:t>fsync can be expensive and slows down commits</w:t>
       </w:r>
     </w:p>
     <w:p>
@@ -1491,6 +1422,7 @@
       </w:pPr>
       <w:r>
         <w:rPr>
+          <w:noProof/>
           <w:lang w:val="en-US"/>
         </w:rPr>
         <w:drawing>
@@ -1637,19 +1569,11 @@
         </w:rPr>
         <w:t xml:space="preserve"> </w:t>
       </w:r>
-      <w:proofErr w:type="gramStart"/>
-      <w:r>
-        <w:rPr>
-          <w:lang w:val="en-US"/>
-        </w:rPr>
-        <w:t>And</w:t>
-      </w:r>
-      <w:proofErr w:type="gramEnd"/>
-      <w:r>
-        <w:rPr>
-          <w:lang w:val="en-US"/>
-        </w:rPr>
-        <w:t xml:space="preserve"> how they are queried</w:t>
+      <w:r>
+        <w:rPr>
+          <w:lang w:val="en-US"/>
+        </w:rPr>
+        <w:t>And how they are queried</w:t>
       </w:r>
     </w:p>
     <w:p>
@@ -1700,7 +1624,6 @@
           <w:bCs/>
         </w:rPr>
       </w:pPr>
-      <w:proofErr w:type="spellStart"/>
       <w:r>
         <w:rPr>
           <w:b/>
@@ -1709,7 +1632,6 @@
         </w:rPr>
         <w:t>Row_id</w:t>
       </w:r>
-      <w:proofErr w:type="spellEnd"/>
     </w:p>
     <w:p>
       <w:pPr>
@@ -1736,63 +1658,7 @@
         <w:rPr>
           <w:lang w:val="en-US"/>
         </w:rPr>
-        <w:t>In certain databases (</w:t>
-      </w:r>
-      <w:proofErr w:type="spellStart"/>
-      <w:r>
-        <w:rPr>
-          <w:lang w:val="en-US"/>
-        </w:rPr>
-        <w:t>mysql</w:t>
-      </w:r>
-      <w:proofErr w:type="spellEnd"/>
-      <w:r>
-        <w:rPr>
-          <w:lang w:val="en-US"/>
-        </w:rPr>
-        <w:t xml:space="preserve"> -</w:t>
-      </w:r>
-      <w:proofErr w:type="spellStart"/>
-      <w:r>
-        <w:rPr>
-          <w:lang w:val="en-US"/>
-        </w:rPr>
-        <w:t>innoDB</w:t>
-      </w:r>
-      <w:proofErr w:type="spellEnd"/>
-      <w:r>
-        <w:rPr>
-          <w:lang w:val="en-US"/>
-        </w:rPr>
-        <w:t xml:space="preserve">) it is the same as the primary key but other databases like Postgres have a system column </w:t>
-      </w:r>
-      <w:proofErr w:type="spellStart"/>
-      <w:r>
-        <w:rPr>
-          <w:lang w:val="en-US"/>
-        </w:rPr>
-        <w:t>row_id</w:t>
-      </w:r>
-      <w:proofErr w:type="spellEnd"/>
-      <w:r>
-        <w:rPr>
-          <w:lang w:val="en-US"/>
-        </w:rPr>
-        <w:t xml:space="preserve"> (</w:t>
-      </w:r>
-      <w:proofErr w:type="spellStart"/>
-      <w:r>
-        <w:rPr>
-          <w:lang w:val="en-US"/>
-        </w:rPr>
-        <w:t>tuple_id</w:t>
-      </w:r>
-      <w:proofErr w:type="spellEnd"/>
-      <w:r>
-        <w:rPr>
-          <w:lang w:val="en-US"/>
-        </w:rPr>
-        <w:t>)</w:t>
+        <w:t>In certain databases (mysql -innoDB) it is the same as the primary key but other databases like Postgres have a system column row_id (tuple_id)</w:t>
       </w:r>
     </w:p>
     <w:p>
@@ -1800,6 +1666,9 @@
         <w:ind w:left="1440"/>
       </w:pPr>
       <w:r>
+        <w:rPr>
+          <w:noProof/>
+        </w:rPr>
         <w:lastRenderedPageBreak/>
         <w:drawing>
           <wp:inline distT="0" distB="0" distL="0" distR="0" wp14:anchorId="43E77588" wp14:editId="2194BB46">
@@ -1900,21 +1769,7 @@
         <w:rPr>
           <w:lang w:val="en-US"/>
         </w:rPr>
-        <w:t xml:space="preserve">Each page has a size (e.g. 8KB in </w:t>
-      </w:r>
-      <w:proofErr w:type="spellStart"/>
-      <w:r>
-        <w:rPr>
-          <w:lang w:val="en-US"/>
-        </w:rPr>
-        <w:t>postgres</w:t>
-      </w:r>
-      <w:proofErr w:type="spellEnd"/>
-      <w:r>
-        <w:rPr>
-          <w:lang w:val="en-US"/>
-        </w:rPr>
-        <w:t>, 16KB in MySQL)</w:t>
+        <w:t>Each page has a size (e.g. 8KB in postgres, 16KB in MySQL)</w:t>
       </w:r>
     </w:p>
     <w:p>
@@ -1945,6 +1800,7 @@
         <w:rPr>
           <w:b/>
           <w:bCs/>
+          <w:noProof/>
         </w:rPr>
         <w:drawing>
           <wp:inline distT="0" distB="0" distL="0" distR="0" wp14:anchorId="6A714950" wp14:editId="17166C77">
@@ -2056,21 +1912,7 @@
         <w:rPr>
           <w:lang w:val="en-US"/>
         </w:rPr>
-        <w:t xml:space="preserve">An IO cannot read a single row, </w:t>
-      </w:r>
-      <w:proofErr w:type="spellStart"/>
-      <w:r>
-        <w:rPr>
-          <w:lang w:val="en-US"/>
-        </w:rPr>
-        <w:t>its</w:t>
-      </w:r>
-      <w:proofErr w:type="spellEnd"/>
-      <w:r>
-        <w:rPr>
-          <w:lang w:val="en-US"/>
-        </w:rPr>
-        <w:t xml:space="preserve"> a page with many rows in them, you get them for free. </w:t>
+        <w:t xml:space="preserve">An IO cannot read a single row, its a page with many rows in them, you get them for free. </w:t>
       </w:r>
     </w:p>
     <w:p>
@@ -2163,15 +2005,7 @@
         </w:numPr>
       </w:pPr>
       <w:r>
-        <w:t xml:space="preserve">An IO cannot read a single row, </w:t>
-      </w:r>
-      <w:proofErr w:type="spellStart"/>
-      <w:r>
-        <w:t>its</w:t>
-      </w:r>
-      <w:proofErr w:type="spellEnd"/>
-      <w:r>
-        <w:t xml:space="preserve"> a page with many rows in them, you get them for free. </w:t>
+        <w:t xml:space="preserve">An IO cannot read a single row, its a page with many rows in them, you get them for free. </w:t>
       </w:r>
     </w:p>
     <w:p>
@@ -2333,6 +2167,9 @@
         <w:ind w:left="720"/>
       </w:pPr>
       <w:r>
+        <w:rPr>
+          <w:noProof/>
+        </w:rPr>
         <w:drawing>
           <wp:inline distT="0" distB="0" distL="0" distR="0" wp14:anchorId="17DA48EB" wp14:editId="2C2C2A13">
             <wp:extent cx="5524979" cy="3063505"/>
@@ -2405,6 +2242,7 @@
         <w:rPr>
           <w:b/>
           <w:bCs/>
+          <w:noProof/>
         </w:rPr>
         <w:lastRenderedPageBreak/>
         <w:drawing>
@@ -2452,147 +2290,724 @@
           <w:lang w:val="en-US"/>
         </w:rPr>
       </w:pPr>
-      <w:proofErr w:type="gramStart"/>
       <w:r>
         <w:rPr>
           <w:b/>
           <w:bCs/>
           <w:lang w:val="en-US"/>
         </w:rPr>
-        <w:t>Note:-</w:t>
-      </w:r>
-      <w:proofErr w:type="gramEnd"/>
-      <w:r>
+        <w:t xml:space="preserve">Note:- </w:t>
+      </w:r>
+    </w:p>
+    <w:p>
+      <w:pPr>
+        <w:numPr>
+          <w:ilvl w:val="0"/>
+          <w:numId w:val="26"/>
+        </w:numPr>
+      </w:pPr>
+      <w:r>
+        <w:rPr>
+          <w:lang w:val="en-US"/>
+        </w:rPr>
+        <w:t>Sometimes the heap table can be organized around a single index. This is called a clustered index or an Index Organized Table.</w:t>
+      </w:r>
+    </w:p>
+    <w:p>
+      <w:pPr>
+        <w:numPr>
+          <w:ilvl w:val="0"/>
+          <w:numId w:val="26"/>
+        </w:numPr>
+      </w:pPr>
+      <w:r>
+        <w:rPr>
+          <w:lang w:val="en-US"/>
+        </w:rPr>
+        <w:t xml:space="preserve">Primary key is usually a clustered index unless otherwise specified. </w:t>
+      </w:r>
+    </w:p>
+    <w:p>
+      <w:pPr>
+        <w:numPr>
+          <w:ilvl w:val="0"/>
+          <w:numId w:val="26"/>
+        </w:numPr>
+      </w:pPr>
+      <w:r>
+        <w:rPr>
+          <w:lang w:val="en-US"/>
+        </w:rPr>
+        <w:t xml:space="preserve">MySQL InnoDB always have a primary key (clustered index) other indexes point to the primary key “value” </w:t>
+      </w:r>
+    </w:p>
+    <w:p>
+      <w:pPr>
+        <w:numPr>
+          <w:ilvl w:val="0"/>
+          <w:numId w:val="26"/>
+        </w:numPr>
+      </w:pPr>
+      <w:r>
+        <w:rPr>
+          <w:lang w:val="en-US"/>
+        </w:rPr>
+        <w:t>Postgres only have secondary indexes and all indexes point directly to the row_id which lives in the heap.</w:t>
+      </w:r>
+    </w:p>
+    <w:p>
+      <w:pPr>
         <w:rPr>
           <w:b/>
           <w:bCs/>
           <w:lang w:val="en-US"/>
         </w:rPr>
-        <w:t xml:space="preserve"> </w:t>
+      </w:pPr>
+    </w:p>
+    <w:p>
+      <w:pPr>
+        <w:pStyle w:val="Heading2"/>
+      </w:pPr>
+      <w:r>
+        <w:t>Row-Based vs Column-Based Databases</w:t>
+      </w:r>
+    </w:p>
+    <w:p>
+      <w:pPr>
+        <w:rPr>
+          <w:lang w:val="en-US"/>
+        </w:rPr>
+      </w:pPr>
+      <w:r>
+        <w:rPr>
+          <w:lang w:val="en-US"/>
+        </w:rPr>
+        <w:t>Queries</w:t>
       </w:r>
     </w:p>
     <w:p>
       <w:pPr>
         <w:numPr>
           <w:ilvl w:val="0"/>
-          <w:numId w:val="26"/>
-        </w:numPr>
-      </w:pPr>
-      <w:r>
-        <w:rPr>
-          <w:lang w:val="en-US"/>
-        </w:rPr>
-        <w:t>Sometimes the heap table can be organized around a single index. This is called a clustered index or an Index Organized Table.</w:t>
+          <w:numId w:val="27"/>
+        </w:numPr>
+      </w:pPr>
+      <w:r>
+        <w:rPr>
+          <w:lang w:val="en-US"/>
+        </w:rPr>
+        <w:t>No indexes</w:t>
       </w:r>
     </w:p>
     <w:p>
       <w:pPr>
         <w:numPr>
           <w:ilvl w:val="0"/>
-          <w:numId w:val="26"/>
-        </w:numPr>
-      </w:pPr>
-      <w:r>
-        <w:rPr>
-          <w:lang w:val="en-US"/>
-        </w:rPr>
-        <w:t xml:space="preserve">Primary key is usually a clustered index unless otherwise specified. </w:t>
+          <w:numId w:val="27"/>
+        </w:numPr>
+      </w:pPr>
+      <w:r>
+        <w:rPr>
+          <w:lang w:val="en-US"/>
+        </w:rPr>
+        <w:t>Select first_name from emp where ssn = 666</w:t>
       </w:r>
     </w:p>
     <w:p>
       <w:pPr>
         <w:numPr>
           <w:ilvl w:val="0"/>
-          <w:numId w:val="26"/>
-        </w:numPr>
-      </w:pPr>
-      <w:r>
-        <w:rPr>
-          <w:lang w:val="en-US"/>
-        </w:rPr>
-        <w:t xml:space="preserve">MySQL </w:t>
-      </w:r>
-      <w:proofErr w:type="spellStart"/>
-      <w:r>
-        <w:rPr>
-          <w:lang w:val="en-US"/>
-        </w:rPr>
-        <w:t>InnoDB</w:t>
-      </w:r>
-      <w:proofErr w:type="spellEnd"/>
-      <w:r>
-        <w:rPr>
-          <w:lang w:val="en-US"/>
-        </w:rPr>
-        <w:t xml:space="preserve"> always have </w:t>
-      </w:r>
-      <w:proofErr w:type="gramStart"/>
-      <w:r>
-        <w:rPr>
-          <w:lang w:val="en-US"/>
-        </w:rPr>
-        <w:t>a primary key (clustered index) other indexes</w:t>
-      </w:r>
-      <w:proofErr w:type="gramEnd"/>
-      <w:r>
-        <w:rPr>
-          <w:lang w:val="en-US"/>
-        </w:rPr>
-        <w:t xml:space="preserve"> point to the primary key “value” </w:t>
+          <w:numId w:val="27"/>
+        </w:numPr>
+      </w:pPr>
+      <w:r>
+        <w:rPr>
+          <w:lang w:val="en-US"/>
+        </w:rPr>
+        <w:t>Select * from emp where id = 1</w:t>
       </w:r>
     </w:p>
     <w:p>
       <w:pPr>
         <w:numPr>
           <w:ilvl w:val="0"/>
-          <w:numId w:val="26"/>
-        </w:numPr>
-      </w:pPr>
-      <w:r>
-        <w:rPr>
-          <w:lang w:val="en-US"/>
-        </w:rPr>
-        <w:t xml:space="preserve">Postgres only have secondary indexes and all indexes point directly to the </w:t>
-      </w:r>
-      <w:proofErr w:type="spellStart"/>
-      <w:r>
-        <w:rPr>
-          <w:lang w:val="en-US"/>
-        </w:rPr>
-        <w:t>row_id</w:t>
-      </w:r>
-      <w:proofErr w:type="spellEnd"/>
-      <w:r>
-        <w:rPr>
-          <w:lang w:val="en-US"/>
-        </w:rPr>
-        <w:t xml:space="preserve"> which lives in the heap.</w:t>
-      </w:r>
-    </w:p>
-    <w:p>
-      <w:pPr>
-        <w:rPr>
-          <w:b/>
-          <w:bCs/>
-          <w:lang w:val="en-US"/>
-        </w:rPr>
-      </w:pPr>
+          <w:numId w:val="27"/>
+        </w:numPr>
+      </w:pPr>
+      <w:r>
+        <w:rPr>
+          <w:lang w:val="en-US"/>
+        </w:rPr>
+        <w:t xml:space="preserve">Select sum(salary) from emp </w:t>
+      </w:r>
     </w:p>
     <w:p>
       <w:pPr>
         <w:pStyle w:val="Heading2"/>
-      </w:pPr>
-      <w:r>
-        <w:t>Row-Based vs Column-Based Databases</w:t>
-      </w:r>
-    </w:p>
-    <w:p/>
-    <w:p>
-      <w:pPr>
-        <w:rPr>
-          <w:lang w:val="en-US"/>
-        </w:rPr>
-      </w:pPr>
+        <w:rPr>
+          <w:lang w:val="en-US"/>
+        </w:rPr>
+      </w:pPr>
+      <w:r>
+        <w:rPr>
+          <w:lang w:val="en-US"/>
+        </w:rPr>
+        <w:t>Row-Oriented Database</w:t>
+      </w:r>
+    </w:p>
+    <w:p>
+      <w:pPr>
+        <w:numPr>
+          <w:ilvl w:val="0"/>
+          <w:numId w:val="28"/>
+        </w:numPr>
+      </w:pPr>
+      <w:r>
+        <w:rPr>
+          <w:lang w:val="en-US"/>
+        </w:rPr>
+        <w:t>Tables are stored as rows in disk</w:t>
+      </w:r>
+    </w:p>
+    <w:p>
+      <w:pPr>
+        <w:numPr>
+          <w:ilvl w:val="0"/>
+          <w:numId w:val="28"/>
+        </w:numPr>
+      </w:pPr>
+      <w:r>
+        <w:rPr>
+          <w:lang w:val="en-US"/>
+        </w:rPr>
+        <w:t xml:space="preserve">A single block io read to the table fetches multiple rows with all their columns. </w:t>
+      </w:r>
+    </w:p>
+    <w:p>
+      <w:pPr>
+        <w:numPr>
+          <w:ilvl w:val="0"/>
+          <w:numId w:val="28"/>
+        </w:numPr>
+      </w:pPr>
+      <w:r>
+        <w:rPr>
+          <w:lang w:val="en-US"/>
+        </w:rPr>
+        <w:t>More IOs are required to find a particular row in a table scan but once you find the row you get all columns for that row.</w:t>
+      </w:r>
+    </w:p>
+    <w:p>
+      <w:pPr>
+        <w:pStyle w:val="Heading2"/>
+        <w:rPr>
+          <w:lang w:val="en-US"/>
+        </w:rPr>
+      </w:pPr>
+      <w:r>
+        <w:rPr>
+          <w:lang w:val="en-US"/>
+        </w:rPr>
+        <w:t>Column-Oriented Database</w:t>
+      </w:r>
+    </w:p>
+    <w:p>
+      <w:pPr>
+        <w:numPr>
+          <w:ilvl w:val="0"/>
+          <w:numId w:val="29"/>
+        </w:numPr>
+      </w:pPr>
+      <w:r>
+        <w:rPr>
+          <w:lang w:val="en-US"/>
+        </w:rPr>
+        <w:t>Tables are stored as columns first in disk</w:t>
+      </w:r>
+    </w:p>
+    <w:p>
+      <w:pPr>
+        <w:numPr>
+          <w:ilvl w:val="0"/>
+          <w:numId w:val="29"/>
+        </w:numPr>
+      </w:pPr>
+      <w:r>
+        <w:rPr>
+          <w:lang w:val="en-US"/>
+        </w:rPr>
+        <w:lastRenderedPageBreak/>
+        <w:t>A single block io read to the table fetches multiple columns with all matching rows</w:t>
+      </w:r>
+    </w:p>
+    <w:p>
+      <w:pPr>
+        <w:numPr>
+          <w:ilvl w:val="0"/>
+          <w:numId w:val="29"/>
+        </w:numPr>
+      </w:pPr>
+      <w:r>
+        <w:rPr>
+          <w:lang w:val="en-US"/>
+        </w:rPr>
+        <w:t>Less IOs are required to get more values of a given column. But working with multiple columns require more IOs.</w:t>
+      </w:r>
+    </w:p>
+    <w:p>
+      <w:pPr>
+        <w:numPr>
+          <w:ilvl w:val="0"/>
+          <w:numId w:val="29"/>
+        </w:numPr>
+      </w:pPr>
+      <w:r>
+        <w:rPr>
+          <w:lang w:val="en-US"/>
+        </w:rPr>
+        <w:t>OLAP</w:t>
+      </w:r>
+    </w:p>
+    <w:p>
+      <w:pPr>
+        <w:pStyle w:val="Heading2"/>
+        <w:rPr>
+          <w:lang w:val="en-US"/>
+        </w:rPr>
+      </w:pPr>
+      <w:r>
+        <w:rPr>
+          <w:lang w:val="en-US"/>
+        </w:rPr>
+        <w:t>Pros &amp; Cons</w:t>
+      </w:r>
+    </w:p>
+    <w:tbl>
+      <w:tblPr>
+        <w:tblStyle w:val="TableGrid"/>
+        <w:tblW w:w="0" w:type="auto"/>
+        <w:tblLook w:val="04A0" w:firstRow="1" w:lastRow="0" w:firstColumn="1" w:lastColumn="0" w:noHBand="0" w:noVBand="1"/>
+      </w:tblPr>
+      <w:tblGrid>
+        <w:gridCol w:w="4508"/>
+        <w:gridCol w:w="4508"/>
+      </w:tblGrid>
+      <w:tr>
+        <w:tc>
+          <w:tcPr>
+            <w:tcW w:w="4508" w:type="dxa"/>
+          </w:tcPr>
+          <w:p>
+            <w:pPr>
+              <w:ind w:left="720"/>
+              <w:rPr>
+                <w:b/>
+                <w:bCs/>
+              </w:rPr>
+            </w:pPr>
+            <w:r>
+              <w:rPr>
+                <w:b/>
+                <w:bCs/>
+                <w:lang w:val="en-US"/>
+              </w:rPr>
+              <w:t>Row-Based</w:t>
+            </w:r>
+          </w:p>
+          <w:p>
+            <w:pPr>
+              <w:numPr>
+                <w:ilvl w:val="0"/>
+                <w:numId w:val="30"/>
+              </w:numPr>
+            </w:pPr>
+            <w:r>
+              <w:rPr>
+                <w:lang w:val="en-US"/>
+              </w:rPr>
+              <w:t>Optimal for read/writes</w:t>
+            </w:r>
+          </w:p>
+          <w:p>
+            <w:pPr>
+              <w:numPr>
+                <w:ilvl w:val="0"/>
+                <w:numId w:val="30"/>
+              </w:numPr>
+            </w:pPr>
+            <w:r>
+              <w:rPr>
+                <w:lang w:val="en-US"/>
+              </w:rPr>
+              <w:t>OLTP</w:t>
+            </w:r>
+          </w:p>
+          <w:p>
+            <w:pPr>
+              <w:numPr>
+                <w:ilvl w:val="0"/>
+                <w:numId w:val="30"/>
+              </w:numPr>
+            </w:pPr>
+            <w:r>
+              <w:rPr>
+                <w:lang w:val="en-US"/>
+              </w:rPr>
+              <w:t>Compression isn’t efficient</w:t>
+            </w:r>
+          </w:p>
+          <w:p>
+            <w:pPr>
+              <w:numPr>
+                <w:ilvl w:val="0"/>
+                <w:numId w:val="30"/>
+              </w:numPr>
+            </w:pPr>
+            <w:r>
+              <w:rPr>
+                <w:lang w:val="en-US"/>
+              </w:rPr>
+              <w:t>Aggregation isn’t efficient</w:t>
+            </w:r>
+          </w:p>
+          <w:p>
+            <w:pPr>
+              <w:numPr>
+                <w:ilvl w:val="0"/>
+                <w:numId w:val="30"/>
+              </w:numPr>
+            </w:pPr>
+            <w:r>
+              <w:rPr>
+                <w:lang w:val="en-US"/>
+              </w:rPr>
+              <w:t>Efficient queries w/multi-columns</w:t>
+            </w:r>
+          </w:p>
+          <w:p>
+            <w:pPr>
+              <w:rPr>
+                <w:lang w:val="en-US"/>
+              </w:rPr>
+            </w:pPr>
+          </w:p>
+        </w:tc>
+        <w:tc>
+          <w:tcPr>
+            <w:tcW w:w="4508" w:type="dxa"/>
+          </w:tcPr>
+          <w:p>
+            <w:pPr>
+              <w:ind w:left="720"/>
+              <w:rPr>
+                <w:b/>
+                <w:bCs/>
+              </w:rPr>
+            </w:pPr>
+            <w:r>
+              <w:rPr>
+                <w:b/>
+                <w:bCs/>
+                <w:lang w:val="en-US"/>
+              </w:rPr>
+              <w:t>Column-Based</w:t>
+            </w:r>
+          </w:p>
+          <w:p>
+            <w:pPr>
+              <w:numPr>
+                <w:ilvl w:val="0"/>
+                <w:numId w:val="31"/>
+              </w:numPr>
+            </w:pPr>
+            <w:r>
+              <w:rPr>
+                <w:lang w:val="en-US"/>
+              </w:rPr>
+              <w:t>Writes are slower</w:t>
+            </w:r>
+          </w:p>
+          <w:p>
+            <w:pPr>
+              <w:numPr>
+                <w:ilvl w:val="0"/>
+                <w:numId w:val="31"/>
+              </w:numPr>
+            </w:pPr>
+            <w:r>
+              <w:rPr>
+                <w:lang w:val="en-US"/>
+              </w:rPr>
+              <w:t>OLAP</w:t>
+            </w:r>
+          </w:p>
+          <w:p>
+            <w:pPr>
+              <w:numPr>
+                <w:ilvl w:val="0"/>
+                <w:numId w:val="31"/>
+              </w:numPr>
+            </w:pPr>
+            <w:r>
+              <w:rPr>
+                <w:lang w:val="en-US"/>
+              </w:rPr>
+              <w:t xml:space="preserve">Compress greatly </w:t>
+            </w:r>
+          </w:p>
+          <w:p>
+            <w:pPr>
+              <w:numPr>
+                <w:ilvl w:val="0"/>
+                <w:numId w:val="31"/>
+              </w:numPr>
+            </w:pPr>
+            <w:r>
+              <w:rPr>
+                <w:lang w:val="en-US"/>
+              </w:rPr>
+              <w:t>Amazing for aggregation</w:t>
+            </w:r>
+          </w:p>
+          <w:p>
+            <w:pPr>
+              <w:numPr>
+                <w:ilvl w:val="0"/>
+                <w:numId w:val="31"/>
+              </w:numPr>
+            </w:pPr>
+            <w:r>
+              <w:rPr>
+                <w:lang w:val="en-US"/>
+              </w:rPr>
+              <w:t>Inefficient queries w/multi-columns</w:t>
+            </w:r>
+          </w:p>
+          <w:p>
+            <w:pPr>
+              <w:rPr>
+                <w:lang w:val="en-US"/>
+              </w:rPr>
+            </w:pPr>
+          </w:p>
+        </w:tc>
+      </w:tr>
+    </w:tbl>
+    <w:p>
+      <w:pPr>
+        <w:rPr>
+          <w:lang w:val="en-US"/>
+        </w:rPr>
+      </w:pPr>
+    </w:p>
+    <w:p>
+      <w:pPr>
+        <w:rPr>
+          <w:lang w:val="en-US"/>
+        </w:rPr>
+      </w:pPr>
+      <w:r>
+        <w:rPr>
+          <w:lang w:val="en-US"/>
+        </w:rPr>
+        <w:br w:type="page"/>
+      </w:r>
+    </w:p>
+    <w:p>
+      <w:pPr>
+        <w:pStyle w:val="Heading1"/>
+        <w:rPr>
+          <w:lang w:val="en-US"/>
+        </w:rPr>
+      </w:pPr>
+      <w:r>
+        <w:rPr>
+          <w:lang w:val="en-US"/>
+        </w:rPr>
+        <w:lastRenderedPageBreak/>
+        <w:t>Database Indexing</w:t>
+      </w:r>
+    </w:p>
+    <w:p>
+      <w:pPr>
+        <w:pStyle w:val="Heading2"/>
+        <w:rPr>
+          <w:lang w:val="en-US"/>
+        </w:rPr>
+      </w:pPr>
+      <w:r>
+        <w:rPr>
+          <w:lang w:val="en-US"/>
+        </w:rPr>
+        <w:t>Create Postgres Table with a million Rows</w:t>
+      </w:r>
+    </w:p>
+    <w:p>
+      <w:pPr>
+        <w:rPr>
+          <w:lang w:val="en-US"/>
+        </w:rPr>
+      </w:pPr>
+      <w:r>
+        <w:rPr>
+          <w:lang w:val="en-US"/>
+        </w:rPr>
+        <w:t xml:space="preserve">docker run -e POSTGRES_PASSWORD=postgres --name pg postgres </w:t>
+      </w:r>
+    </w:p>
+    <w:p>
+      <w:pPr>
+        <w:rPr>
+          <w:lang w:val="en-US"/>
+        </w:rPr>
+      </w:pPr>
+      <w:r>
+        <w:rPr>
+          <w:lang w:val="en-US"/>
+        </w:rPr>
+        <w:t xml:space="preserve">pg </w:t>
+      </w:r>
+      <w:r>
+        <w:rPr>
+          <w:lang w:val="en-US"/>
+        </w:rPr>
+        <w:sym w:font="Wingdings" w:char="F0E0"/>
+      </w:r>
+      <w:r>
+        <w:rPr>
+          <w:lang w:val="en-US"/>
+        </w:rPr>
+        <w:t xml:space="preserve"> docker container name</w:t>
+      </w:r>
+    </w:p>
+    <w:p>
+      <w:pPr>
+        <w:rPr>
+          <w:lang w:val="en-US"/>
+        </w:rPr>
+      </w:pPr>
+      <w:r>
+        <w:rPr>
+          <w:lang w:val="en-US"/>
+        </w:rPr>
+        <w:t xml:space="preserve">postgres </w:t>
+      </w:r>
+      <w:r>
+        <w:rPr>
+          <w:lang w:val="en-US"/>
+        </w:rPr>
+        <w:sym w:font="Wingdings" w:char="F0E0"/>
+      </w:r>
+      <w:r>
+        <w:rPr>
+          <w:lang w:val="en-US"/>
+        </w:rPr>
+        <w:t xml:space="preserve"> user</w:t>
+      </w:r>
+      <w:r>
+        <w:rPr>
+          <w:lang w:val="en-US"/>
+        </w:rPr>
+        <w:t xml:space="preserve"> name</w:t>
+      </w:r>
+    </w:p>
+    <w:p>
+      <w:pPr>
+        <w:rPr>
+          <w:lang w:val="en-US"/>
+        </w:rPr>
+      </w:pPr>
+      <w:r>
+        <w:rPr>
+          <w:lang w:val="en-US"/>
+        </w:rPr>
+        <w:t xml:space="preserve">shatadb </w:t>
+      </w:r>
+      <w:r>
+        <w:rPr>
+          <w:lang w:val="en-US"/>
+        </w:rPr>
+        <w:sym w:font="Wingdings" w:char="F0E0"/>
+      </w:r>
+    </w:p>
+    <w:p>
+      <w:pPr>
+        <w:rPr>
+          <w:lang w:val="en-US"/>
+        </w:rPr>
+      </w:pPr>
+      <w:r>
+        <w:rPr>
+          <w:lang w:val="en-US"/>
+        </w:rPr>
+        <w:t xml:space="preserve">docker exec -it pg psql -U postgres create table temp (t int); </w:t>
+      </w:r>
+    </w:p>
+    <w:p>
+      <w:pPr>
+        <w:rPr>
+          <w:lang w:val="en-US"/>
+        </w:rPr>
+      </w:pPr>
+    </w:p>
+    <w:p>
+      <w:pPr>
+        <w:rPr>
+          <w:lang w:val="en-US"/>
+        </w:rPr>
+      </w:pPr>
+      <w:r>
+        <w:rPr>
+          <w:lang w:val="en-US"/>
+        </w:rPr>
+        <w:t>insert into temp (t) select random()*100 from generate_series(0,100000)</w:t>
+      </w:r>
+    </w:p>
+    <w:p>
+      <w:pPr>
+        <w:rPr>
+          <w:lang w:val="en-US"/>
+        </w:rPr>
+      </w:pPr>
+    </w:p>
+    <w:p>
+      <w:pPr>
+        <w:rPr>
+          <w:lang w:val="en-US"/>
+        </w:rPr>
+      </w:pPr>
+      <w:r>
+        <w:rPr>
+          <w:lang w:val="en-US"/>
+        </w:rPr>
+        <w:t>Creating Index</w:t>
+      </w:r>
+    </w:p>
+    <w:p>
+      <w:pPr>
+        <w:rPr>
+          <w:lang w:val="en-US"/>
+        </w:rPr>
+      </w:pPr>
+      <w:r>
+        <w:rPr>
+          <w:lang w:val="en-US"/>
+        </w:rPr>
+        <w:t xml:space="preserve">Create index employees_name_index on employees(name); </w:t>
+      </w:r>
+    </w:p>
+    <w:p>
+      <w:pPr>
+        <w:rPr>
+          <w:lang w:val="en-US"/>
+        </w:rPr>
+      </w:pPr>
+      <w:r>
+        <w:rPr>
+          <w:lang w:val="en-US"/>
+        </w:rPr>
+        <w:t>Bitmap index scan vs Index scan vs Heap scan vs Table Scan</w:t>
+      </w:r>
     </w:p>
     <w:sectPr>
       <w:pgSz w:w="11906" w:h="16838"/>
@@ -2747,6 +3162,146 @@
     </w:lvl>
   </w:abstractNum>
   <w:abstractNum w:abstractNumId="1" w15:restartNumberingAfterBreak="0">
+    <w:nsid w:val="022D372F"/>
+    <w:multiLevelType w:val="hybridMultilevel"/>
+    <w:tmpl w:val="664E4792"/>
+    <w:lvl w:ilvl="0" w:tplc="11427F98">
+      <w:start w:val="1"/>
+      <w:numFmt w:val="bullet"/>
+      <w:lvlText w:val="●"/>
+      <w:lvlJc w:val="left"/>
+      <w:pPr>
+        <w:tabs>
+          <w:tab w:val="num" w:pos="720"/>
+        </w:tabs>
+        <w:ind w:left="720" w:hanging="360"/>
+      </w:pPr>
+      <w:rPr>
+        <w:rFonts w:ascii="Arial" w:hAnsi="Arial" w:hint="default"/>
+      </w:rPr>
+    </w:lvl>
+    <w:lvl w:ilvl="1" w:tplc="6C2A2198" w:tentative="1">
+      <w:start w:val="1"/>
+      <w:numFmt w:val="bullet"/>
+      <w:lvlText w:val="●"/>
+      <w:lvlJc w:val="left"/>
+      <w:pPr>
+        <w:tabs>
+          <w:tab w:val="num" w:pos="1440"/>
+        </w:tabs>
+        <w:ind w:left="1440" w:hanging="360"/>
+      </w:pPr>
+      <w:rPr>
+        <w:rFonts w:ascii="Arial" w:hAnsi="Arial" w:hint="default"/>
+      </w:rPr>
+    </w:lvl>
+    <w:lvl w:ilvl="2" w:tplc="0F128BAC" w:tentative="1">
+      <w:start w:val="1"/>
+      <w:numFmt w:val="bullet"/>
+      <w:lvlText w:val="●"/>
+      <w:lvlJc w:val="left"/>
+      <w:pPr>
+        <w:tabs>
+          <w:tab w:val="num" w:pos="2160"/>
+        </w:tabs>
+        <w:ind w:left="2160" w:hanging="360"/>
+      </w:pPr>
+      <w:rPr>
+        <w:rFonts w:ascii="Arial" w:hAnsi="Arial" w:hint="default"/>
+      </w:rPr>
+    </w:lvl>
+    <w:lvl w:ilvl="3" w:tplc="C1AECF2A" w:tentative="1">
+      <w:start w:val="1"/>
+      <w:numFmt w:val="bullet"/>
+      <w:lvlText w:val="●"/>
+      <w:lvlJc w:val="left"/>
+      <w:pPr>
+        <w:tabs>
+          <w:tab w:val="num" w:pos="2880"/>
+        </w:tabs>
+        <w:ind w:left="2880" w:hanging="360"/>
+      </w:pPr>
+      <w:rPr>
+        <w:rFonts w:ascii="Arial" w:hAnsi="Arial" w:hint="default"/>
+      </w:rPr>
+    </w:lvl>
+    <w:lvl w:ilvl="4" w:tplc="01021D9E" w:tentative="1">
+      <w:start w:val="1"/>
+      <w:numFmt w:val="bullet"/>
+      <w:lvlText w:val="●"/>
+      <w:lvlJc w:val="left"/>
+      <w:pPr>
+        <w:tabs>
+          <w:tab w:val="num" w:pos="3600"/>
+        </w:tabs>
+        <w:ind w:left="3600" w:hanging="360"/>
+      </w:pPr>
+      <w:rPr>
+        <w:rFonts w:ascii="Arial" w:hAnsi="Arial" w:hint="default"/>
+      </w:rPr>
+    </w:lvl>
+    <w:lvl w:ilvl="5" w:tplc="9B209712" w:tentative="1">
+      <w:start w:val="1"/>
+      <w:numFmt w:val="bullet"/>
+      <w:lvlText w:val="●"/>
+      <w:lvlJc w:val="left"/>
+      <w:pPr>
+        <w:tabs>
+          <w:tab w:val="num" w:pos="4320"/>
+        </w:tabs>
+        <w:ind w:left="4320" w:hanging="360"/>
+      </w:pPr>
+      <w:rPr>
+        <w:rFonts w:ascii="Arial" w:hAnsi="Arial" w:hint="default"/>
+      </w:rPr>
+    </w:lvl>
+    <w:lvl w:ilvl="6" w:tplc="207CB5F2" w:tentative="1">
+      <w:start w:val="1"/>
+      <w:numFmt w:val="bullet"/>
+      <w:lvlText w:val="●"/>
+      <w:lvlJc w:val="left"/>
+      <w:pPr>
+        <w:tabs>
+          <w:tab w:val="num" w:pos="5040"/>
+        </w:tabs>
+        <w:ind w:left="5040" w:hanging="360"/>
+      </w:pPr>
+      <w:rPr>
+        <w:rFonts w:ascii="Arial" w:hAnsi="Arial" w:hint="default"/>
+      </w:rPr>
+    </w:lvl>
+    <w:lvl w:ilvl="7" w:tplc="A0CE7982" w:tentative="1">
+      <w:start w:val="1"/>
+      <w:numFmt w:val="bullet"/>
+      <w:lvlText w:val="●"/>
+      <w:lvlJc w:val="left"/>
+      <w:pPr>
+        <w:tabs>
+          <w:tab w:val="num" w:pos="5760"/>
+        </w:tabs>
+        <w:ind w:left="5760" w:hanging="360"/>
+      </w:pPr>
+      <w:rPr>
+        <w:rFonts w:ascii="Arial" w:hAnsi="Arial" w:hint="default"/>
+      </w:rPr>
+    </w:lvl>
+    <w:lvl w:ilvl="8" w:tplc="EF60FE64" w:tentative="1">
+      <w:start w:val="1"/>
+      <w:numFmt w:val="bullet"/>
+      <w:lvlText w:val="●"/>
+      <w:lvlJc w:val="left"/>
+      <w:pPr>
+        <w:tabs>
+          <w:tab w:val="num" w:pos="6480"/>
+        </w:tabs>
+        <w:ind w:left="6480" w:hanging="360"/>
+      </w:pPr>
+      <w:rPr>
+        <w:rFonts w:ascii="Arial" w:hAnsi="Arial" w:hint="default"/>
+      </w:rPr>
+    </w:lvl>
+  </w:abstractNum>
+  <w:abstractNum w:abstractNumId="2" w15:restartNumberingAfterBreak="0">
     <w:nsid w:val="088459E5"/>
     <w:multiLevelType w:val="hybridMultilevel"/>
     <w:tmpl w:val="C4F43DBE"/>
@@ -2859,7 +3414,7 @@
       </w:rPr>
     </w:lvl>
   </w:abstractNum>
-  <w:abstractNum w:abstractNumId="2" w15:restartNumberingAfterBreak="0">
+  <w:abstractNum w:abstractNumId="3" w15:restartNumberingAfterBreak="0">
     <w:nsid w:val="0CA11BA4"/>
     <w:multiLevelType w:val="hybridMultilevel"/>
     <w:tmpl w:val="1550E5EE"/>
@@ -2999,7 +3554,7 @@
       </w:rPr>
     </w:lvl>
   </w:abstractNum>
-  <w:abstractNum w:abstractNumId="3" w15:restartNumberingAfterBreak="0">
+  <w:abstractNum w:abstractNumId="4" w15:restartNumberingAfterBreak="0">
     <w:nsid w:val="15B15C0A"/>
     <w:multiLevelType w:val="hybridMultilevel"/>
     <w:tmpl w:val="590E053C"/>
@@ -3139,7 +3694,7 @@
       </w:rPr>
     </w:lvl>
   </w:abstractNum>
-  <w:abstractNum w:abstractNumId="4" w15:restartNumberingAfterBreak="0">
+  <w:abstractNum w:abstractNumId="5" w15:restartNumberingAfterBreak="0">
     <w:nsid w:val="187C108D"/>
     <w:multiLevelType w:val="hybridMultilevel"/>
     <w:tmpl w:val="67CEA056"/>
@@ -3279,7 +3834,7 @@
       </w:rPr>
     </w:lvl>
   </w:abstractNum>
-  <w:abstractNum w:abstractNumId="5" w15:restartNumberingAfterBreak="0">
+  <w:abstractNum w:abstractNumId="6" w15:restartNumberingAfterBreak="0">
     <w:nsid w:val="1FA35A21"/>
     <w:multiLevelType w:val="hybridMultilevel"/>
     <w:tmpl w:val="C26AE244"/>
@@ -3419,7 +3974,7 @@
       </w:rPr>
     </w:lvl>
   </w:abstractNum>
-  <w:abstractNum w:abstractNumId="6" w15:restartNumberingAfterBreak="0">
+  <w:abstractNum w:abstractNumId="7" w15:restartNumberingAfterBreak="0">
     <w:nsid w:val="27F220C5"/>
     <w:multiLevelType w:val="hybridMultilevel"/>
     <w:tmpl w:val="DE481F04"/>
@@ -3558,7 +4113,7 @@
       </w:rPr>
     </w:lvl>
   </w:abstractNum>
-  <w:abstractNum w:abstractNumId="7" w15:restartNumberingAfterBreak="0">
+  <w:abstractNum w:abstractNumId="8" w15:restartNumberingAfterBreak="0">
     <w:nsid w:val="28615A36"/>
     <w:multiLevelType w:val="hybridMultilevel"/>
     <w:tmpl w:val="3398D49A"/>
@@ -3698,7 +4253,7 @@
       </w:rPr>
     </w:lvl>
   </w:abstractNum>
-  <w:abstractNum w:abstractNumId="8" w15:restartNumberingAfterBreak="0">
+  <w:abstractNum w:abstractNumId="9" w15:restartNumberingAfterBreak="0">
     <w:nsid w:val="2FBA20EB"/>
     <w:multiLevelType w:val="hybridMultilevel"/>
     <w:tmpl w:val="041E7522"/>
@@ -3838,7 +4393,7 @@
       </w:rPr>
     </w:lvl>
   </w:abstractNum>
-  <w:abstractNum w:abstractNumId="9" w15:restartNumberingAfterBreak="0">
+  <w:abstractNum w:abstractNumId="10" w15:restartNumberingAfterBreak="0">
     <w:nsid w:val="315665F2"/>
     <w:multiLevelType w:val="hybridMultilevel"/>
     <w:tmpl w:val="865CF7BE"/>
@@ -3978,7 +4533,147 @@
       </w:rPr>
     </w:lvl>
   </w:abstractNum>
-  <w:abstractNum w:abstractNumId="10" w15:restartNumberingAfterBreak="0">
+  <w:abstractNum w:abstractNumId="11" w15:restartNumberingAfterBreak="0">
+    <w:nsid w:val="33DE1918"/>
+    <w:multiLevelType w:val="hybridMultilevel"/>
+    <w:tmpl w:val="B40481EE"/>
+    <w:lvl w:ilvl="0" w:tplc="032C2734">
+      <w:start w:val="1"/>
+      <w:numFmt w:val="bullet"/>
+      <w:lvlText w:val="●"/>
+      <w:lvlJc w:val="left"/>
+      <w:pPr>
+        <w:tabs>
+          <w:tab w:val="num" w:pos="720"/>
+        </w:tabs>
+        <w:ind w:left="720" w:hanging="360"/>
+      </w:pPr>
+      <w:rPr>
+        <w:rFonts w:ascii="Arial" w:hAnsi="Arial" w:hint="default"/>
+      </w:rPr>
+    </w:lvl>
+    <w:lvl w:ilvl="1" w:tplc="82D8331E" w:tentative="1">
+      <w:start w:val="1"/>
+      <w:numFmt w:val="bullet"/>
+      <w:lvlText w:val="●"/>
+      <w:lvlJc w:val="left"/>
+      <w:pPr>
+        <w:tabs>
+          <w:tab w:val="num" w:pos="1440"/>
+        </w:tabs>
+        <w:ind w:left="1440" w:hanging="360"/>
+      </w:pPr>
+      <w:rPr>
+        <w:rFonts w:ascii="Arial" w:hAnsi="Arial" w:hint="default"/>
+      </w:rPr>
+    </w:lvl>
+    <w:lvl w:ilvl="2" w:tplc="7F94EE16" w:tentative="1">
+      <w:start w:val="1"/>
+      <w:numFmt w:val="bullet"/>
+      <w:lvlText w:val="●"/>
+      <w:lvlJc w:val="left"/>
+      <w:pPr>
+        <w:tabs>
+          <w:tab w:val="num" w:pos="2160"/>
+        </w:tabs>
+        <w:ind w:left="2160" w:hanging="360"/>
+      </w:pPr>
+      <w:rPr>
+        <w:rFonts w:ascii="Arial" w:hAnsi="Arial" w:hint="default"/>
+      </w:rPr>
+    </w:lvl>
+    <w:lvl w:ilvl="3" w:tplc="4922085E" w:tentative="1">
+      <w:start w:val="1"/>
+      <w:numFmt w:val="bullet"/>
+      <w:lvlText w:val="●"/>
+      <w:lvlJc w:val="left"/>
+      <w:pPr>
+        <w:tabs>
+          <w:tab w:val="num" w:pos="2880"/>
+        </w:tabs>
+        <w:ind w:left="2880" w:hanging="360"/>
+      </w:pPr>
+      <w:rPr>
+        <w:rFonts w:ascii="Arial" w:hAnsi="Arial" w:hint="default"/>
+      </w:rPr>
+    </w:lvl>
+    <w:lvl w:ilvl="4" w:tplc="37F06A8A" w:tentative="1">
+      <w:start w:val="1"/>
+      <w:numFmt w:val="bullet"/>
+      <w:lvlText w:val="●"/>
+      <w:lvlJc w:val="left"/>
+      <w:pPr>
+        <w:tabs>
+          <w:tab w:val="num" w:pos="3600"/>
+        </w:tabs>
+        <w:ind w:left="3600" w:hanging="360"/>
+      </w:pPr>
+      <w:rPr>
+        <w:rFonts w:ascii="Arial" w:hAnsi="Arial" w:hint="default"/>
+      </w:rPr>
+    </w:lvl>
+    <w:lvl w:ilvl="5" w:tplc="928CA854" w:tentative="1">
+      <w:start w:val="1"/>
+      <w:numFmt w:val="bullet"/>
+      <w:lvlText w:val="●"/>
+      <w:lvlJc w:val="left"/>
+      <w:pPr>
+        <w:tabs>
+          <w:tab w:val="num" w:pos="4320"/>
+        </w:tabs>
+        <w:ind w:left="4320" w:hanging="360"/>
+      </w:pPr>
+      <w:rPr>
+        <w:rFonts w:ascii="Arial" w:hAnsi="Arial" w:hint="default"/>
+      </w:rPr>
+    </w:lvl>
+    <w:lvl w:ilvl="6" w:tplc="2F4E1564" w:tentative="1">
+      <w:start w:val="1"/>
+      <w:numFmt w:val="bullet"/>
+      <w:lvlText w:val="●"/>
+      <w:lvlJc w:val="left"/>
+      <w:pPr>
+        <w:tabs>
+          <w:tab w:val="num" w:pos="5040"/>
+        </w:tabs>
+        <w:ind w:left="5040" w:hanging="360"/>
+      </w:pPr>
+      <w:rPr>
+        <w:rFonts w:ascii="Arial" w:hAnsi="Arial" w:hint="default"/>
+      </w:rPr>
+    </w:lvl>
+    <w:lvl w:ilvl="7" w:tplc="E7041F20" w:tentative="1">
+      <w:start w:val="1"/>
+      <w:numFmt w:val="bullet"/>
+      <w:lvlText w:val="●"/>
+      <w:lvlJc w:val="left"/>
+      <w:pPr>
+        <w:tabs>
+          <w:tab w:val="num" w:pos="5760"/>
+        </w:tabs>
+        <w:ind w:left="5760" w:hanging="360"/>
+      </w:pPr>
+      <w:rPr>
+        <w:rFonts w:ascii="Arial" w:hAnsi="Arial" w:hint="default"/>
+      </w:rPr>
+    </w:lvl>
+    <w:lvl w:ilvl="8" w:tplc="76FC3724" w:tentative="1">
+      <w:start w:val="1"/>
+      <w:numFmt w:val="bullet"/>
+      <w:lvlText w:val="●"/>
+      <w:lvlJc w:val="left"/>
+      <w:pPr>
+        <w:tabs>
+          <w:tab w:val="num" w:pos="6480"/>
+        </w:tabs>
+        <w:ind w:left="6480" w:hanging="360"/>
+      </w:pPr>
+      <w:rPr>
+        <w:rFonts w:ascii="Arial" w:hAnsi="Arial" w:hint="default"/>
+      </w:rPr>
+    </w:lvl>
+  </w:abstractNum>
+  <w:abstractNum w:abstractNumId="12" w15:restartNumberingAfterBreak="0">
     <w:nsid w:val="3CC22B07"/>
     <w:multiLevelType w:val="hybridMultilevel"/>
     <w:tmpl w:val="BFB61BB8"/>
@@ -4093,7 +4788,7 @@
       </w:rPr>
     </w:lvl>
   </w:abstractNum>
-  <w:abstractNum w:abstractNumId="11" w15:restartNumberingAfterBreak="0">
+  <w:abstractNum w:abstractNumId="13" w15:restartNumberingAfterBreak="0">
     <w:nsid w:val="3CC350B7"/>
     <w:multiLevelType w:val="hybridMultilevel"/>
     <w:tmpl w:val="FD7C2AC0"/>
@@ -4205,7 +4900,147 @@
       </w:rPr>
     </w:lvl>
   </w:abstractNum>
-  <w:abstractNum w:abstractNumId="12" w15:restartNumberingAfterBreak="0">
+  <w:abstractNum w:abstractNumId="14" w15:restartNumberingAfterBreak="0">
+    <w:nsid w:val="42DD649E"/>
+    <w:multiLevelType w:val="hybridMultilevel"/>
+    <w:tmpl w:val="AAA05D70"/>
+    <w:lvl w:ilvl="0" w:tplc="1572022A">
+      <w:start w:val="1"/>
+      <w:numFmt w:val="bullet"/>
+      <w:lvlText w:val="●"/>
+      <w:lvlJc w:val="left"/>
+      <w:pPr>
+        <w:tabs>
+          <w:tab w:val="num" w:pos="720"/>
+        </w:tabs>
+        <w:ind w:left="720" w:hanging="360"/>
+      </w:pPr>
+      <w:rPr>
+        <w:rFonts w:ascii="Arial" w:hAnsi="Arial" w:hint="default"/>
+      </w:rPr>
+    </w:lvl>
+    <w:lvl w:ilvl="1" w:tplc="69F42B8A" w:tentative="1">
+      <w:start w:val="1"/>
+      <w:numFmt w:val="bullet"/>
+      <w:lvlText w:val="●"/>
+      <w:lvlJc w:val="left"/>
+      <w:pPr>
+        <w:tabs>
+          <w:tab w:val="num" w:pos="1440"/>
+        </w:tabs>
+        <w:ind w:left="1440" w:hanging="360"/>
+      </w:pPr>
+      <w:rPr>
+        <w:rFonts w:ascii="Arial" w:hAnsi="Arial" w:hint="default"/>
+      </w:rPr>
+    </w:lvl>
+    <w:lvl w:ilvl="2" w:tplc="CD62BF82" w:tentative="1">
+      <w:start w:val="1"/>
+      <w:numFmt w:val="bullet"/>
+      <w:lvlText w:val="●"/>
+      <w:lvlJc w:val="left"/>
+      <w:pPr>
+        <w:tabs>
+          <w:tab w:val="num" w:pos="2160"/>
+        </w:tabs>
+        <w:ind w:left="2160" w:hanging="360"/>
+      </w:pPr>
+      <w:rPr>
+        <w:rFonts w:ascii="Arial" w:hAnsi="Arial" w:hint="default"/>
+      </w:rPr>
+    </w:lvl>
+    <w:lvl w:ilvl="3" w:tplc="96D29A3E" w:tentative="1">
+      <w:start w:val="1"/>
+      <w:numFmt w:val="bullet"/>
+      <w:lvlText w:val="●"/>
+      <w:lvlJc w:val="left"/>
+      <w:pPr>
+        <w:tabs>
+          <w:tab w:val="num" w:pos="2880"/>
+        </w:tabs>
+        <w:ind w:left="2880" w:hanging="360"/>
+      </w:pPr>
+      <w:rPr>
+        <w:rFonts w:ascii="Arial" w:hAnsi="Arial" w:hint="default"/>
+      </w:rPr>
+    </w:lvl>
+    <w:lvl w:ilvl="4" w:tplc="CFF81CBC" w:tentative="1">
+      <w:start w:val="1"/>
+      <w:numFmt w:val="bullet"/>
+      <w:lvlText w:val="●"/>
+      <w:lvlJc w:val="left"/>
+      <w:pPr>
+        <w:tabs>
+          <w:tab w:val="num" w:pos="3600"/>
+        </w:tabs>
+        <w:ind w:left="3600" w:hanging="360"/>
+      </w:pPr>
+      <w:rPr>
+        <w:rFonts w:ascii="Arial" w:hAnsi="Arial" w:hint="default"/>
+      </w:rPr>
+    </w:lvl>
+    <w:lvl w:ilvl="5" w:tplc="B10EE3F6" w:tentative="1">
+      <w:start w:val="1"/>
+      <w:numFmt w:val="bullet"/>
+      <w:lvlText w:val="●"/>
+      <w:lvlJc w:val="left"/>
+      <w:pPr>
+        <w:tabs>
+          <w:tab w:val="num" w:pos="4320"/>
+        </w:tabs>
+        <w:ind w:left="4320" w:hanging="360"/>
+      </w:pPr>
+      <w:rPr>
+        <w:rFonts w:ascii="Arial" w:hAnsi="Arial" w:hint="default"/>
+      </w:rPr>
+    </w:lvl>
+    <w:lvl w:ilvl="6" w:tplc="F2A42A9E" w:tentative="1">
+      <w:start w:val="1"/>
+      <w:numFmt w:val="bullet"/>
+      <w:lvlText w:val="●"/>
+      <w:lvlJc w:val="left"/>
+      <w:pPr>
+        <w:tabs>
+          <w:tab w:val="num" w:pos="5040"/>
+        </w:tabs>
+        <w:ind w:left="5040" w:hanging="360"/>
+      </w:pPr>
+      <w:rPr>
+        <w:rFonts w:ascii="Arial" w:hAnsi="Arial" w:hint="default"/>
+      </w:rPr>
+    </w:lvl>
+    <w:lvl w:ilvl="7" w:tplc="7D0EE582" w:tentative="1">
+      <w:start w:val="1"/>
+      <w:numFmt w:val="bullet"/>
+      <w:lvlText w:val="●"/>
+      <w:lvlJc w:val="left"/>
+      <w:pPr>
+        <w:tabs>
+          <w:tab w:val="num" w:pos="5760"/>
+        </w:tabs>
+        <w:ind w:left="5760" w:hanging="360"/>
+      </w:pPr>
+      <w:rPr>
+        <w:rFonts w:ascii="Arial" w:hAnsi="Arial" w:hint="default"/>
+      </w:rPr>
+    </w:lvl>
+    <w:lvl w:ilvl="8" w:tplc="4AF4C64E" w:tentative="1">
+      <w:start w:val="1"/>
+      <w:numFmt w:val="bullet"/>
+      <w:lvlText w:val="●"/>
+      <w:lvlJc w:val="left"/>
+      <w:pPr>
+        <w:tabs>
+          <w:tab w:val="num" w:pos="6480"/>
+        </w:tabs>
+        <w:ind w:left="6480" w:hanging="360"/>
+      </w:pPr>
+      <w:rPr>
+        <w:rFonts w:ascii="Arial" w:hAnsi="Arial" w:hint="default"/>
+      </w:rPr>
+    </w:lvl>
+  </w:abstractNum>
+  <w:abstractNum w:abstractNumId="15" w15:restartNumberingAfterBreak="0">
     <w:nsid w:val="49E463A0"/>
     <w:multiLevelType w:val="hybridMultilevel"/>
     <w:tmpl w:val="9132AB38"/>
@@ -4318,7 +5153,7 @@
       </w:rPr>
     </w:lvl>
   </w:abstractNum>
-  <w:abstractNum w:abstractNumId="13" w15:restartNumberingAfterBreak="0">
+  <w:abstractNum w:abstractNumId="16" w15:restartNumberingAfterBreak="0">
     <w:nsid w:val="4EDA5354"/>
     <w:multiLevelType w:val="hybridMultilevel"/>
     <w:tmpl w:val="0BDA0112"/>
@@ -4454,7 +5289,7 @@
       </w:rPr>
     </w:lvl>
   </w:abstractNum>
-  <w:abstractNum w:abstractNumId="14" w15:restartNumberingAfterBreak="0">
+  <w:abstractNum w:abstractNumId="17" w15:restartNumberingAfterBreak="0">
     <w:nsid w:val="53757276"/>
     <w:multiLevelType w:val="hybridMultilevel"/>
     <w:tmpl w:val="CF242614"/>
@@ -4594,7 +5429,7 @@
       </w:rPr>
     </w:lvl>
   </w:abstractNum>
-  <w:abstractNum w:abstractNumId="15" w15:restartNumberingAfterBreak="0">
+  <w:abstractNum w:abstractNumId="18" w15:restartNumberingAfterBreak="0">
     <w:nsid w:val="57616313"/>
     <w:multiLevelType w:val="hybridMultilevel"/>
     <w:tmpl w:val="2FE83CF4"/>
@@ -4734,7 +5569,7 @@
       </w:rPr>
     </w:lvl>
   </w:abstractNum>
-  <w:abstractNum w:abstractNumId="16" w15:restartNumberingAfterBreak="0">
+  <w:abstractNum w:abstractNumId="19" w15:restartNumberingAfterBreak="0">
     <w:nsid w:val="57692526"/>
     <w:multiLevelType w:val="hybridMultilevel"/>
     <w:tmpl w:val="CD30687A"/>
@@ -4874,7 +5709,7 @@
       </w:rPr>
     </w:lvl>
   </w:abstractNum>
-  <w:abstractNum w:abstractNumId="17" w15:restartNumberingAfterBreak="0">
+  <w:abstractNum w:abstractNumId="20" w15:restartNumberingAfterBreak="0">
     <w:nsid w:val="593E6640"/>
     <w:multiLevelType w:val="hybridMultilevel"/>
     <w:tmpl w:val="FF18E7DA"/>
@@ -5014,7 +5849,7 @@
       </w:rPr>
     </w:lvl>
   </w:abstractNum>
-  <w:abstractNum w:abstractNumId="18" w15:restartNumberingAfterBreak="0">
+  <w:abstractNum w:abstractNumId="21" w15:restartNumberingAfterBreak="0">
     <w:nsid w:val="5BF47382"/>
     <w:multiLevelType w:val="hybridMultilevel"/>
     <w:tmpl w:val="309C3208"/>
@@ -5127,7 +5962,7 @@
       </w:rPr>
     </w:lvl>
   </w:abstractNum>
-  <w:abstractNum w:abstractNumId="19" w15:restartNumberingAfterBreak="0">
+  <w:abstractNum w:abstractNumId="22" w15:restartNumberingAfterBreak="0">
     <w:nsid w:val="64C2288A"/>
     <w:multiLevelType w:val="hybridMultilevel"/>
     <w:tmpl w:val="DE286114"/>
@@ -5267,7 +6102,7 @@
       </w:rPr>
     </w:lvl>
   </w:abstractNum>
-  <w:abstractNum w:abstractNumId="20" w15:restartNumberingAfterBreak="0">
+  <w:abstractNum w:abstractNumId="23" w15:restartNumberingAfterBreak="0">
     <w:nsid w:val="658D2D69"/>
     <w:multiLevelType w:val="hybridMultilevel"/>
     <w:tmpl w:val="9006D988"/>
@@ -5407,7 +6242,7 @@
       </w:rPr>
     </w:lvl>
   </w:abstractNum>
-  <w:abstractNum w:abstractNumId="21" w15:restartNumberingAfterBreak="0">
+  <w:abstractNum w:abstractNumId="24" w15:restartNumberingAfterBreak="0">
     <w:nsid w:val="688A361D"/>
     <w:multiLevelType w:val="hybridMultilevel"/>
     <w:tmpl w:val="6C380912"/>
@@ -5547,7 +6382,7 @@
       </w:rPr>
     </w:lvl>
   </w:abstractNum>
-  <w:abstractNum w:abstractNumId="22" w15:restartNumberingAfterBreak="0">
+  <w:abstractNum w:abstractNumId="25" w15:restartNumberingAfterBreak="0">
     <w:nsid w:val="6A503F03"/>
     <w:multiLevelType w:val="hybridMultilevel"/>
     <w:tmpl w:val="4F6AEAC2"/>
@@ -5687,7 +6522,147 @@
       </w:rPr>
     </w:lvl>
   </w:abstractNum>
-  <w:abstractNum w:abstractNumId="23" w15:restartNumberingAfterBreak="0">
+  <w:abstractNum w:abstractNumId="26" w15:restartNumberingAfterBreak="0">
+    <w:nsid w:val="6B532D69"/>
+    <w:multiLevelType w:val="hybridMultilevel"/>
+    <w:tmpl w:val="C1A8ED7E"/>
+    <w:lvl w:ilvl="0" w:tplc="B7F82554">
+      <w:start w:val="1"/>
+      <w:numFmt w:val="bullet"/>
+      <w:lvlText w:val="●"/>
+      <w:lvlJc w:val="left"/>
+      <w:pPr>
+        <w:tabs>
+          <w:tab w:val="num" w:pos="720"/>
+        </w:tabs>
+        <w:ind w:left="720" w:hanging="360"/>
+      </w:pPr>
+      <w:rPr>
+        <w:rFonts w:ascii="Arial" w:hAnsi="Arial" w:hint="default"/>
+      </w:rPr>
+    </w:lvl>
+    <w:lvl w:ilvl="1" w:tplc="8CF8A462" w:tentative="1">
+      <w:start w:val="1"/>
+      <w:numFmt w:val="bullet"/>
+      <w:lvlText w:val="●"/>
+      <w:lvlJc w:val="left"/>
+      <w:pPr>
+        <w:tabs>
+          <w:tab w:val="num" w:pos="1440"/>
+        </w:tabs>
+        <w:ind w:left="1440" w:hanging="360"/>
+      </w:pPr>
+      <w:rPr>
+        <w:rFonts w:ascii="Arial" w:hAnsi="Arial" w:hint="default"/>
+      </w:rPr>
+    </w:lvl>
+    <w:lvl w:ilvl="2" w:tplc="E9AC1264" w:tentative="1">
+      <w:start w:val="1"/>
+      <w:numFmt w:val="bullet"/>
+      <w:lvlText w:val="●"/>
+      <w:lvlJc w:val="left"/>
+      <w:pPr>
+        <w:tabs>
+          <w:tab w:val="num" w:pos="2160"/>
+        </w:tabs>
+        <w:ind w:left="2160" w:hanging="360"/>
+      </w:pPr>
+      <w:rPr>
+        <w:rFonts w:ascii="Arial" w:hAnsi="Arial" w:hint="default"/>
+      </w:rPr>
+    </w:lvl>
+    <w:lvl w:ilvl="3" w:tplc="080618B4" w:tentative="1">
+      <w:start w:val="1"/>
+      <w:numFmt w:val="bullet"/>
+      <w:lvlText w:val="●"/>
+      <w:lvlJc w:val="left"/>
+      <w:pPr>
+        <w:tabs>
+          <w:tab w:val="num" w:pos="2880"/>
+        </w:tabs>
+        <w:ind w:left="2880" w:hanging="360"/>
+      </w:pPr>
+      <w:rPr>
+        <w:rFonts w:ascii="Arial" w:hAnsi="Arial" w:hint="default"/>
+      </w:rPr>
+    </w:lvl>
+    <w:lvl w:ilvl="4" w:tplc="2E48D474" w:tentative="1">
+      <w:start w:val="1"/>
+      <w:numFmt w:val="bullet"/>
+      <w:lvlText w:val="●"/>
+      <w:lvlJc w:val="left"/>
+      <w:pPr>
+        <w:tabs>
+          <w:tab w:val="num" w:pos="3600"/>
+        </w:tabs>
+        <w:ind w:left="3600" w:hanging="360"/>
+      </w:pPr>
+      <w:rPr>
+        <w:rFonts w:ascii="Arial" w:hAnsi="Arial" w:hint="default"/>
+      </w:rPr>
+    </w:lvl>
+    <w:lvl w:ilvl="5" w:tplc="E45ACB5C" w:tentative="1">
+      <w:start w:val="1"/>
+      <w:numFmt w:val="bullet"/>
+      <w:lvlText w:val="●"/>
+      <w:lvlJc w:val="left"/>
+      <w:pPr>
+        <w:tabs>
+          <w:tab w:val="num" w:pos="4320"/>
+        </w:tabs>
+        <w:ind w:left="4320" w:hanging="360"/>
+      </w:pPr>
+      <w:rPr>
+        <w:rFonts w:ascii="Arial" w:hAnsi="Arial" w:hint="default"/>
+      </w:rPr>
+    </w:lvl>
+    <w:lvl w:ilvl="6" w:tplc="157E0188" w:tentative="1">
+      <w:start w:val="1"/>
+      <w:numFmt w:val="bullet"/>
+      <w:lvlText w:val="●"/>
+      <w:lvlJc w:val="left"/>
+      <w:pPr>
+        <w:tabs>
+          <w:tab w:val="num" w:pos="5040"/>
+        </w:tabs>
+        <w:ind w:left="5040" w:hanging="360"/>
+      </w:pPr>
+      <w:rPr>
+        <w:rFonts w:ascii="Arial" w:hAnsi="Arial" w:hint="default"/>
+      </w:rPr>
+    </w:lvl>
+    <w:lvl w:ilvl="7" w:tplc="2A184C58" w:tentative="1">
+      <w:start w:val="1"/>
+      <w:numFmt w:val="bullet"/>
+      <w:lvlText w:val="●"/>
+      <w:lvlJc w:val="left"/>
+      <w:pPr>
+        <w:tabs>
+          <w:tab w:val="num" w:pos="5760"/>
+        </w:tabs>
+        <w:ind w:left="5760" w:hanging="360"/>
+      </w:pPr>
+      <w:rPr>
+        <w:rFonts w:ascii="Arial" w:hAnsi="Arial" w:hint="default"/>
+      </w:rPr>
+    </w:lvl>
+    <w:lvl w:ilvl="8" w:tplc="48CC1CF8" w:tentative="1">
+      <w:start w:val="1"/>
+      <w:numFmt w:val="bullet"/>
+      <w:lvlText w:val="●"/>
+      <w:lvlJc w:val="left"/>
+      <w:pPr>
+        <w:tabs>
+          <w:tab w:val="num" w:pos="6480"/>
+        </w:tabs>
+        <w:ind w:left="6480" w:hanging="360"/>
+      </w:pPr>
+      <w:rPr>
+        <w:rFonts w:ascii="Arial" w:hAnsi="Arial" w:hint="default"/>
+      </w:rPr>
+    </w:lvl>
+  </w:abstractNum>
+  <w:abstractNum w:abstractNumId="27" w15:restartNumberingAfterBreak="0">
     <w:nsid w:val="71F8796F"/>
     <w:multiLevelType w:val="hybridMultilevel"/>
     <w:tmpl w:val="B24A30E8"/>
@@ -5799,7 +6774,7 @@
       </w:rPr>
     </w:lvl>
   </w:abstractNum>
-  <w:abstractNum w:abstractNumId="24" w15:restartNumberingAfterBreak="0">
+  <w:abstractNum w:abstractNumId="28" w15:restartNumberingAfterBreak="0">
     <w:nsid w:val="756F6FB2"/>
     <w:multiLevelType w:val="hybridMultilevel"/>
     <w:tmpl w:val="9EC2145E"/>
@@ -5939,7 +6914,147 @@
       </w:rPr>
     </w:lvl>
   </w:abstractNum>
-  <w:abstractNum w:abstractNumId="25" w15:restartNumberingAfterBreak="0">
+  <w:abstractNum w:abstractNumId="29" w15:restartNumberingAfterBreak="0">
+    <w:nsid w:val="7A9B71A5"/>
+    <w:multiLevelType w:val="hybridMultilevel"/>
+    <w:tmpl w:val="2A72DBC6"/>
+    <w:lvl w:ilvl="0" w:tplc="B7EC464E">
+      <w:start w:val="1"/>
+      <w:numFmt w:val="bullet"/>
+      <w:lvlText w:val="●"/>
+      <w:lvlJc w:val="left"/>
+      <w:pPr>
+        <w:tabs>
+          <w:tab w:val="num" w:pos="720"/>
+        </w:tabs>
+        <w:ind w:left="720" w:hanging="360"/>
+      </w:pPr>
+      <w:rPr>
+        <w:rFonts w:ascii="Arial" w:hAnsi="Arial" w:hint="default"/>
+      </w:rPr>
+    </w:lvl>
+    <w:lvl w:ilvl="1" w:tplc="6C267198" w:tentative="1">
+      <w:start w:val="1"/>
+      <w:numFmt w:val="bullet"/>
+      <w:lvlText w:val="●"/>
+      <w:lvlJc w:val="left"/>
+      <w:pPr>
+        <w:tabs>
+          <w:tab w:val="num" w:pos="1440"/>
+        </w:tabs>
+        <w:ind w:left="1440" w:hanging="360"/>
+      </w:pPr>
+      <w:rPr>
+        <w:rFonts w:ascii="Arial" w:hAnsi="Arial" w:hint="default"/>
+      </w:rPr>
+    </w:lvl>
+    <w:lvl w:ilvl="2" w:tplc="37ECB83A" w:tentative="1">
+      <w:start w:val="1"/>
+      <w:numFmt w:val="bullet"/>
+      <w:lvlText w:val="●"/>
+      <w:lvlJc w:val="left"/>
+      <w:pPr>
+        <w:tabs>
+          <w:tab w:val="num" w:pos="2160"/>
+        </w:tabs>
+        <w:ind w:left="2160" w:hanging="360"/>
+      </w:pPr>
+      <w:rPr>
+        <w:rFonts w:ascii="Arial" w:hAnsi="Arial" w:hint="default"/>
+      </w:rPr>
+    </w:lvl>
+    <w:lvl w:ilvl="3" w:tplc="05E800F6" w:tentative="1">
+      <w:start w:val="1"/>
+      <w:numFmt w:val="bullet"/>
+      <w:lvlText w:val="●"/>
+      <w:lvlJc w:val="left"/>
+      <w:pPr>
+        <w:tabs>
+          <w:tab w:val="num" w:pos="2880"/>
+        </w:tabs>
+        <w:ind w:left="2880" w:hanging="360"/>
+      </w:pPr>
+      <w:rPr>
+        <w:rFonts w:ascii="Arial" w:hAnsi="Arial" w:hint="default"/>
+      </w:rPr>
+    </w:lvl>
+    <w:lvl w:ilvl="4" w:tplc="564889BE" w:tentative="1">
+      <w:start w:val="1"/>
+      <w:numFmt w:val="bullet"/>
+      <w:lvlText w:val="●"/>
+      <w:lvlJc w:val="left"/>
+      <w:pPr>
+        <w:tabs>
+          <w:tab w:val="num" w:pos="3600"/>
+        </w:tabs>
+        <w:ind w:left="3600" w:hanging="360"/>
+      </w:pPr>
+      <w:rPr>
+        <w:rFonts w:ascii="Arial" w:hAnsi="Arial" w:hint="default"/>
+      </w:rPr>
+    </w:lvl>
+    <w:lvl w:ilvl="5" w:tplc="A7584DFE" w:tentative="1">
+      <w:start w:val="1"/>
+      <w:numFmt w:val="bullet"/>
+      <w:lvlText w:val="●"/>
+      <w:lvlJc w:val="left"/>
+      <w:pPr>
+        <w:tabs>
+          <w:tab w:val="num" w:pos="4320"/>
+        </w:tabs>
+        <w:ind w:left="4320" w:hanging="360"/>
+      </w:pPr>
+      <w:rPr>
+        <w:rFonts w:ascii="Arial" w:hAnsi="Arial" w:hint="default"/>
+      </w:rPr>
+    </w:lvl>
+    <w:lvl w:ilvl="6" w:tplc="A3708FF4" w:tentative="1">
+      <w:start w:val="1"/>
+      <w:numFmt w:val="bullet"/>
+      <w:lvlText w:val="●"/>
+      <w:lvlJc w:val="left"/>
+      <w:pPr>
+        <w:tabs>
+          <w:tab w:val="num" w:pos="5040"/>
+        </w:tabs>
+        <w:ind w:left="5040" w:hanging="360"/>
+      </w:pPr>
+      <w:rPr>
+        <w:rFonts w:ascii="Arial" w:hAnsi="Arial" w:hint="default"/>
+      </w:rPr>
+    </w:lvl>
+    <w:lvl w:ilvl="7" w:tplc="1C70556A" w:tentative="1">
+      <w:start w:val="1"/>
+      <w:numFmt w:val="bullet"/>
+      <w:lvlText w:val="●"/>
+      <w:lvlJc w:val="left"/>
+      <w:pPr>
+        <w:tabs>
+          <w:tab w:val="num" w:pos="5760"/>
+        </w:tabs>
+        <w:ind w:left="5760" w:hanging="360"/>
+      </w:pPr>
+      <w:rPr>
+        <w:rFonts w:ascii="Arial" w:hAnsi="Arial" w:hint="default"/>
+      </w:rPr>
+    </w:lvl>
+    <w:lvl w:ilvl="8" w:tplc="5238C194" w:tentative="1">
+      <w:start w:val="1"/>
+      <w:numFmt w:val="bullet"/>
+      <w:lvlText w:val="●"/>
+      <w:lvlJc w:val="left"/>
+      <w:pPr>
+        <w:tabs>
+          <w:tab w:val="num" w:pos="6480"/>
+        </w:tabs>
+        <w:ind w:left="6480" w:hanging="360"/>
+      </w:pPr>
+      <w:rPr>
+        <w:rFonts w:ascii="Arial" w:hAnsi="Arial" w:hint="default"/>
+      </w:rPr>
+    </w:lvl>
+  </w:abstractNum>
+  <w:abstractNum w:abstractNumId="30" w15:restartNumberingAfterBreak="0">
     <w:nsid w:val="7CA5231F"/>
     <w:multiLevelType w:val="hybridMultilevel"/>
     <w:tmpl w:val="4A3E7D22"/>
@@ -6076,82 +7191,97 @@
     </w:lvl>
   </w:abstractNum>
   <w:num w:numId="1" w16cid:durableId="541794915">
-    <w:abstractNumId w:val="8"/>
+    <w:abstractNumId w:val="9"/>
   </w:num>
   <w:num w:numId="2" w16cid:durableId="1321232462">
+    <w:abstractNumId w:val="19"/>
+  </w:num>
+  <w:num w:numId="3" w16cid:durableId="392436316">
+    <w:abstractNumId w:val="5"/>
+  </w:num>
+  <w:num w:numId="4" w16cid:durableId="592469152">
+    <w:abstractNumId w:val="6"/>
+  </w:num>
+  <w:num w:numId="5" w16cid:durableId="807632065">
+    <w:abstractNumId w:val="18"/>
+  </w:num>
+  <w:num w:numId="6" w16cid:durableId="1291595479">
     <w:abstractNumId w:val="16"/>
   </w:num>
-  <w:num w:numId="3" w16cid:durableId="392436316">
+  <w:num w:numId="7" w16cid:durableId="1123380564">
+    <w:abstractNumId w:val="17"/>
+  </w:num>
+  <w:num w:numId="8" w16cid:durableId="922227390">
     <w:abstractNumId w:val="4"/>
   </w:num>
-  <w:num w:numId="4" w16cid:durableId="592469152">
-    <w:abstractNumId w:val="5"/>
+  <w:num w:numId="9" w16cid:durableId="1618023686">
+    <w:abstractNumId w:val="28"/>
   </w:num>
-  <w:num w:numId="5" w16cid:durableId="807632065">
-    <w:abstractNumId w:val="15"/>
+  <w:num w:numId="10" w16cid:durableId="1591237484">
+    <w:abstractNumId w:val="23"/>
   </w:num>
-  <w:num w:numId="6" w16cid:durableId="1291595479">
-    <w:abstractNumId w:val="13"/>
-  </w:num>
-  <w:num w:numId="7" w16cid:durableId="1123380564">
-    <w:abstractNumId w:val="14"/>
-  </w:num>
-  <w:num w:numId="8" w16cid:durableId="922227390">
+  <w:num w:numId="11" w16cid:durableId="1646008908">
     <w:abstractNumId w:val="3"/>
   </w:num>
-  <w:num w:numId="9" w16cid:durableId="1618023686">
-    <w:abstractNumId w:val="24"/>
-  </w:num>
-  <w:num w:numId="10" w16cid:durableId="1591237484">
-    <w:abstractNumId w:val="20"/>
-  </w:num>
-  <w:num w:numId="11" w16cid:durableId="1646008908">
-    <w:abstractNumId w:val="2"/>
-  </w:num>
   <w:num w:numId="12" w16cid:durableId="621231686">
-    <w:abstractNumId w:val="6"/>
+    <w:abstractNumId w:val="7"/>
   </w:num>
   <w:num w:numId="13" w16cid:durableId="1414085794">
     <w:abstractNumId w:val="0"/>
   </w:num>
   <w:num w:numId="14" w16cid:durableId="1721443194">
-    <w:abstractNumId w:val="9"/>
+    <w:abstractNumId w:val="10"/>
   </w:num>
   <w:num w:numId="15" w16cid:durableId="1878735359">
-    <w:abstractNumId w:val="10"/>
+    <w:abstractNumId w:val="12"/>
   </w:num>
   <w:num w:numId="16" w16cid:durableId="221714548">
-    <w:abstractNumId w:val="12"/>
+    <w:abstractNumId w:val="15"/>
   </w:num>
   <w:num w:numId="17" w16cid:durableId="790828188">
-    <w:abstractNumId w:val="18"/>
+    <w:abstractNumId w:val="21"/>
   </w:num>
   <w:num w:numId="18" w16cid:durableId="371345870">
-    <w:abstractNumId w:val="23"/>
+    <w:abstractNumId w:val="27"/>
   </w:num>
   <w:num w:numId="19" w16cid:durableId="121727204">
+    <w:abstractNumId w:val="13"/>
+  </w:num>
+  <w:num w:numId="20" w16cid:durableId="1443959470">
+    <w:abstractNumId w:val="30"/>
+  </w:num>
+  <w:num w:numId="21" w16cid:durableId="571158166">
+    <w:abstractNumId w:val="8"/>
+  </w:num>
+  <w:num w:numId="22" w16cid:durableId="1591740492">
+    <w:abstractNumId w:val="2"/>
+  </w:num>
+  <w:num w:numId="23" w16cid:durableId="1223561119">
+    <w:abstractNumId w:val="22"/>
+  </w:num>
+  <w:num w:numId="24" w16cid:durableId="858546093">
+    <w:abstractNumId w:val="20"/>
+  </w:num>
+  <w:num w:numId="25" w16cid:durableId="227767294">
+    <w:abstractNumId w:val="24"/>
+  </w:num>
+  <w:num w:numId="26" w16cid:durableId="634337068">
+    <w:abstractNumId w:val="25"/>
+  </w:num>
+  <w:num w:numId="27" w16cid:durableId="1486778370">
+    <w:abstractNumId w:val="26"/>
+  </w:num>
+  <w:num w:numId="28" w16cid:durableId="1991325288">
     <w:abstractNumId w:val="11"/>
   </w:num>
-  <w:num w:numId="20" w16cid:durableId="1443959470">
-    <w:abstractNumId w:val="25"/>
-  </w:num>
-  <w:num w:numId="21" w16cid:durableId="571158166">
-    <w:abstractNumId w:val="7"/>
-  </w:num>
-  <w:num w:numId="22" w16cid:durableId="1591740492">
+  <w:num w:numId="29" w16cid:durableId="77749913">
     <w:abstractNumId w:val="1"/>
   </w:num>
-  <w:num w:numId="23" w16cid:durableId="1223561119">
-    <w:abstractNumId w:val="19"/>
+  <w:num w:numId="30" w16cid:durableId="386728663">
+    <w:abstractNumId w:val="14"/>
   </w:num>
-  <w:num w:numId="24" w16cid:durableId="858546093">
-    <w:abstractNumId w:val="17"/>
-  </w:num>
-  <w:num w:numId="25" w16cid:durableId="227767294">
-    <w:abstractNumId w:val="21"/>
-  </w:num>
-  <w:num w:numId="26" w16cid:durableId="634337068">
-    <w:abstractNumId w:val="22"/>
+  <w:num w:numId="31" w16cid:durableId="1743066488">
+    <w:abstractNumId w:val="29"/>
   </w:num>
 </w:numbering>
 </file>
@@ -6624,6 +7754,7 @@
   <w:style w:type="character" w:default="1" w:styleId="DefaultParagraphFont">
     <w:name w:val="Default Paragraph Font"/>
     <w:uiPriority w:val="1"/>
+    <w:semiHidden/>
     <w:unhideWhenUsed/>
   </w:style>
   <w:style w:type="table" w:default="1" w:styleId="TableNormal">
@@ -6715,6 +7846,25 @@
       <w:lang w:eastAsia="en-IN"/>
       <w14:ligatures w14:val="none"/>
     </w:rPr>
+  </w:style>
+  <w:style w:type="table" w:styleId="TableGrid">
+    <w:name w:val="Table Grid"/>
+    <w:basedOn w:val="TableNormal"/>
+    <w:uiPriority w:val="39"/>
+    <w:rsid w:val="001A648E"/>
+    <w:pPr>
+      <w:spacing w:after="0" w:line="240" w:lineRule="auto"/>
+    </w:pPr>
+    <w:tblPr>
+      <w:tblBorders>
+        <w:top w:val="single" w:sz="4" w:space="0" w:color="auto"/>
+        <w:left w:val="single" w:sz="4" w:space="0" w:color="auto"/>
+        <w:bottom w:val="single" w:sz="4" w:space="0" w:color="auto"/>
+        <w:right w:val="single" w:sz="4" w:space="0" w:color="auto"/>
+        <w:insideH w:val="single" w:sz="4" w:space="0" w:color="auto"/>
+        <w:insideV w:val="single" w:sz="4" w:space="0" w:color="auto"/>
+      </w:tblBorders>
+    </w:tblPr>
   </w:style>
 </w:styles>
 </file>
